--- a/Documents/Parcial2_Erwing_Forero.docx
+++ b/Documents/Parcial2_Erwing_Forero.docx
@@ -1737,8 +1737,9 @@
           <w:szCs w:val="24"/>
           <w:lang w:val="es-CO"/>
         </w:rPr>
-        <w:t>a inteligencia artificial es la puerta a esa gran idea, que hace unos años parecía imposible, pues en su comienzo de IA tenemos al gran Alan Turing quien se le atribuye la invención de la “Máquina de Turing” cuyo objetivo era romper o desencriptar los códigos de la maquina “Enigma” maquinas usadas por los alemanes en la segunda mundial usados para la comunicación interna, ayudando así de forma muy sutil a la terminación de la segunda guerra mundial, salvando miles de vidas; también se le atribuye uno de los test mas famosos, denominado el test de Turing</w:t>
-      </w:r>
+        <w:t xml:space="preserve">a inteligencia artificial es la puerta a esa gran idea, que hace unos años parecía imposible, pues en su comienzo de IA tenemos al gran Alan Turing quien se le atribuye la invención de la “Máquina de Turing” cuyo objetivo era romper o desencriptar los códigos de la maquina “Enigma” maquinas usadas por los alemanes en la segunda mundial usados para la comunicación interna, ayudando así de forma muy sutil a la terminación de la segunda guerra mundial, salvando miles de vidas; también se le atribuye uno de los test </w:t>
+      </w:r>
+      <w:proofErr w:type="spellStart"/>
       <w:r>
         <w:rPr>
           <w:rStyle w:val="sowc"/>
@@ -1748,8 +1749,9 @@
           <w:szCs w:val="24"/>
           <w:lang w:val="es-CO"/>
         </w:rPr>
-        <w:t>,</w:t>
-      </w:r>
+        <w:t>mas</w:t>
+      </w:r>
+      <w:proofErr w:type="spellEnd"/>
       <w:r>
         <w:rPr>
           <w:rStyle w:val="sowc"/>
@@ -1759,7 +1761,7 @@
           <w:szCs w:val="24"/>
           <w:lang w:val="es-CO"/>
         </w:rPr>
-        <w:t xml:space="preserve"> el cual</w:t>
+        <w:t xml:space="preserve"> famosos, denominado el test de Turing</w:t>
       </w:r>
       <w:r>
         <w:rPr>
@@ -1781,7 +1783,7 @@
           <w:szCs w:val="24"/>
           <w:lang w:val="es-CO"/>
         </w:rPr>
-        <w:t xml:space="preserve"> consiste en preguntar a una maquina (sin saber que lo es) preguntas aleatorias si la persona  quien hizo el test no llega a darse cuenta de que </w:t>
+        <w:t xml:space="preserve"> el cual</w:t>
       </w:r>
       <w:r>
         <w:rPr>
@@ -1792,7 +1794,7 @@
           <w:szCs w:val="24"/>
           <w:lang w:val="es-CO"/>
         </w:rPr>
-        <w:t>está</w:t>
+        <w:t>,</w:t>
       </w:r>
       <w:r>
         <w:rPr>
@@ -1803,12 +1805,9 @@
           <w:szCs w:val="24"/>
           <w:lang w:val="es-CO"/>
         </w:rPr>
-        <w:t xml:space="preserve"> preguntándole a una maquina se podría determinar que la maquina es tan inteligente como un humano.</w:t>
-      </w:r>
-    </w:p>
-    <w:p>
-      <w:pPr>
-        <w:pStyle w:val="My"/>
+        <w:t xml:space="preserve"> consiste en preguntar a una maquina (sin saber que lo es) preguntas aleatorias si la persona  quien hizo el test no llega a darse cuenta de que </w:t>
+      </w:r>
+      <w:r>
         <w:rPr>
           <w:rStyle w:val="sowc"/>
           <w:rFonts w:ascii="Arial" w:hAnsi="Arial"/>
@@ -1817,11 +1816,9 @@
           <w:szCs w:val="24"/>
           <w:lang w:val="es-CO"/>
         </w:rPr>
-      </w:pPr>
-    </w:p>
-    <w:p>
-      <w:pPr>
-        <w:pStyle w:val="My"/>
+        <w:t>está</w:t>
+      </w:r>
+      <w:r>
         <w:rPr>
           <w:rStyle w:val="sowc"/>
           <w:rFonts w:ascii="Arial" w:hAnsi="Arial"/>
@@ -1830,8 +1827,12 @@
           <w:szCs w:val="24"/>
           <w:lang w:val="es-CO"/>
         </w:rPr>
-      </w:pPr>
-      <w:r>
+        <w:t xml:space="preserve"> preguntándole a una maquina se podría determinar que la maquina es tan inteligente como un humano.</w:t>
+      </w:r>
+    </w:p>
+    <w:p>
+      <w:pPr>
+        <w:pStyle w:val="My"/>
         <w:rPr>
           <w:rStyle w:val="sowc"/>
           <w:rFonts w:ascii="Arial" w:hAnsi="Arial"/>
@@ -1840,9 +1841,11 @@
           <w:szCs w:val="24"/>
           <w:lang w:val="es-CO"/>
         </w:rPr>
-        <w:t xml:space="preserve"> En 1952 Arthur Samuel escribe el primer programa de ordenador capaz de aprender</w:t>
-      </w:r>
-      <w:r>
+      </w:pPr>
+    </w:p>
+    <w:p>
+      <w:pPr>
+        <w:pStyle w:val="My"/>
         <w:rPr>
           <w:rStyle w:val="sowc"/>
           <w:rFonts w:ascii="Arial" w:hAnsi="Arial"/>
@@ -1851,8 +1854,7 @@
           <w:szCs w:val="24"/>
           <w:lang w:val="es-CO"/>
         </w:rPr>
-        <w:t>, el</w:t>
-      </w:r>
+      </w:pPr>
       <w:r>
         <w:rPr>
           <w:rStyle w:val="sowc"/>
@@ -1862,7 +1864,7 @@
           <w:szCs w:val="24"/>
           <w:lang w:val="es-CO"/>
         </w:rPr>
-        <w:t xml:space="preserve"> </w:t>
+        <w:t xml:space="preserve"> En 1952 Arthur Samuel escribe el primer programa de ordenador capaz de aprender</w:t>
       </w:r>
       <w:r>
         <w:rPr>
@@ -1873,7 +1875,7 @@
           <w:szCs w:val="24"/>
           <w:lang w:val="es-CO"/>
         </w:rPr>
-        <w:t>algoritmo</w:t>
+        <w:t>, el</w:t>
       </w:r>
       <w:r>
         <w:rPr>
@@ -1884,7 +1886,7 @@
           <w:szCs w:val="24"/>
           <w:lang w:val="es-CO"/>
         </w:rPr>
-        <w:t xml:space="preserve"> era un programa que jugaba a las damas y que mejoraba su juego partida tras partida</w:t>
+        <w:t xml:space="preserve"> </w:t>
       </w:r>
       <w:r>
         <w:rPr>
@@ -1895,7 +1897,7 @@
           <w:szCs w:val="24"/>
           <w:lang w:val="es-CO"/>
         </w:rPr>
-        <w:t>.</w:t>
+        <w:t>algoritmo</w:t>
       </w:r>
       <w:r>
         <w:rPr>
@@ -1906,7 +1908,7 @@
           <w:szCs w:val="24"/>
           <w:lang w:val="es-CO"/>
         </w:rPr>
-        <w:t xml:space="preserve"> En 1956 Martin Minsky y John McCarthy, con la ayuda de Claude Shannon y Nathan Rochester, organizan la conferencia de Darthmouth de 1956, considerada como el evento donde nace el campo de la Inteligencia Artificial. Durante la conferencia, Minsky convence a los </w:t>
+        <w:t xml:space="preserve"> era un programa que jugaba a las damas y que mejoraba su juego partida tras partida</w:t>
       </w:r>
       <w:r>
         <w:rPr>
@@ -1917,7 +1919,7 @@
           <w:szCs w:val="24"/>
           <w:lang w:val="es-CO"/>
         </w:rPr>
-        <w:t>asistentes para</w:t>
+        <w:t>.</w:t>
       </w:r>
       <w:r>
         <w:rPr>
@@ -1928,12 +1930,9 @@
           <w:szCs w:val="24"/>
           <w:lang w:val="es-CO"/>
         </w:rPr>
-        <w:t xml:space="preserve"> acuñar el término “Artificial Intelligence” como nombre del nuevo campo.</w:t>
-      </w:r>
-    </w:p>
-    <w:p>
-      <w:pPr>
-        <w:pStyle w:val="My"/>
+        <w:t xml:space="preserve"> En 1956 Martin Minsky y John McCarthy, con la ayuda de Claude Shannon y Nathan Rochester, organizan la conferencia de Darthmouth de 1956, considerada como el evento donde nace el campo de la Inteligencia Artificial. Durante la conferencia, Minsky convence a los </w:t>
+      </w:r>
+      <w:r>
         <w:rPr>
           <w:rStyle w:val="sowc"/>
           <w:rFonts w:ascii="Arial" w:hAnsi="Arial"/>
@@ -1942,19 +1941,8 @@
           <w:szCs w:val="24"/>
           <w:lang w:val="es-CO"/>
         </w:rPr>
-      </w:pPr>
-    </w:p>
-    <w:p>
-      <w:pPr>
-        <w:pStyle w:val="My"/>
-        <w:rPr>
-          <w:rFonts w:ascii="Arial" w:hAnsi="Arial"/>
-          <w:color w:val="000000" w:themeColor="text1"/>
-          <w:sz w:val="24"/>
-          <w:szCs w:val="24"/>
-          <w:lang w:val="es-CO"/>
-        </w:rPr>
-      </w:pPr>
+        <w:t>asistentes para</w:t>
+      </w:r>
       <w:r>
         <w:rPr>
           <w:rStyle w:val="sowc"/>
@@ -1964,8 +1952,9 @@
           <w:szCs w:val="24"/>
           <w:lang w:val="es-CO"/>
         </w:rPr>
-        <w:t>En</w:t>
-      </w:r>
+        <w:t xml:space="preserve"> acuñar el término “Artificial </w:t>
+      </w:r>
+      <w:proofErr w:type="spellStart"/>
       <w:r>
         <w:rPr>
           <w:rStyle w:val="sowc"/>
@@ -1975,8 +1964,9 @@
           <w:szCs w:val="24"/>
           <w:lang w:val="es-CO"/>
         </w:rPr>
-        <w:t xml:space="preserve"> </w:t>
-      </w:r>
+        <w:t>Intelligence</w:t>
+      </w:r>
+      <w:proofErr w:type="spellEnd"/>
       <w:r>
         <w:rPr>
           <w:rStyle w:val="sowc"/>
@@ -1986,9 +1976,12 @@
           <w:szCs w:val="24"/>
           <w:lang w:val="es-CO"/>
         </w:rPr>
-        <w:t>1958 Frank Rosenblatt diseña el Perceptrón, la primera red neuronal artificial. En</w:t>
-      </w:r>
-      <w:r>
+        <w:t>” como nombre del nuevo campo.</w:t>
+      </w:r>
+    </w:p>
+    <w:p>
+      <w:pPr>
+        <w:pStyle w:val="My"/>
         <w:rPr>
           <w:rStyle w:val="sowc"/>
           <w:rFonts w:ascii="Arial" w:hAnsi="Arial"/>
@@ -1997,8 +1990,19 @@
           <w:szCs w:val="24"/>
           <w:lang w:val="es-CO"/>
         </w:rPr>
-        <w:t xml:space="preserve"> </w:t>
-      </w:r>
+      </w:pPr>
+    </w:p>
+    <w:p>
+      <w:pPr>
+        <w:pStyle w:val="My"/>
+        <w:rPr>
+          <w:rFonts w:ascii="Arial" w:hAnsi="Arial"/>
+          <w:color w:val="000000" w:themeColor="text1"/>
+          <w:sz w:val="24"/>
+          <w:szCs w:val="24"/>
+          <w:lang w:val="es-CO"/>
+        </w:rPr>
+      </w:pPr>
       <w:r>
         <w:rPr>
           <w:rStyle w:val="sowc"/>
@@ -2008,9 +2012,246 @@
           <w:szCs w:val="24"/>
           <w:lang w:val="es-CO"/>
         </w:rPr>
-        <w:t xml:space="preserve">1981 — Gerald Dejong introduce el concepto “Explanation Based Learning” (EBL), donde un computador analiza datos de entrenamiento y crea reglas generales que le permiten descartar los datos menos importantes. En 2011 — El ordenador Watson de IBM vence a sus competidores humanos en el concurso Jeopardy que consiste en contestar preguntas formuladas en lenguaje natural. En 2016 – Google DeepMind vence en el juego Go (considerado uno de los juegos de mesa más complicados) al jugador profesional Lee Sedol por 5 partidas a 1. Jugadores expertos de Go afirman que el algoritmo fue capaz de realizar movimientos “creativos” que no se habían visto hasta el momento </w:t>
+        <w:t>En</w:t>
+      </w:r>
+      <w:r>
+        <w:rPr>
+          <w:rStyle w:val="sowc"/>
+          <w:rFonts w:ascii="Arial" w:hAnsi="Arial"/>
+          <w:color w:val="000000" w:themeColor="text1"/>
+          <w:sz w:val="24"/>
+          <w:szCs w:val="24"/>
+          <w:lang w:val="es-CO"/>
+        </w:rPr>
+        <w:t xml:space="preserve"> </w:t>
+      </w:r>
+      <w:r>
+        <w:rPr>
+          <w:rStyle w:val="sowc"/>
+          <w:rFonts w:ascii="Arial" w:hAnsi="Arial"/>
+          <w:color w:val="000000" w:themeColor="text1"/>
+          <w:sz w:val="24"/>
+          <w:szCs w:val="24"/>
+          <w:lang w:val="es-CO"/>
+        </w:rPr>
+        <w:t>1958 Frank Rosenblatt diseña el Perceptrón, la primera red neuronal artificial. En</w:t>
+      </w:r>
+      <w:r>
+        <w:rPr>
+          <w:rStyle w:val="sowc"/>
+          <w:rFonts w:ascii="Arial" w:hAnsi="Arial"/>
+          <w:color w:val="000000" w:themeColor="text1"/>
+          <w:sz w:val="24"/>
+          <w:szCs w:val="24"/>
+          <w:lang w:val="es-CO"/>
+        </w:rPr>
+        <w:t xml:space="preserve"> </w:t>
+      </w:r>
+      <w:r>
+        <w:rPr>
+          <w:rStyle w:val="sowc"/>
+          <w:rFonts w:ascii="Arial" w:hAnsi="Arial"/>
+          <w:color w:val="000000" w:themeColor="text1"/>
+          <w:sz w:val="24"/>
+          <w:szCs w:val="24"/>
+          <w:lang w:val="es-CO"/>
+        </w:rPr>
+        <w:t xml:space="preserve">1981 — Gerald </w:t>
+      </w:r>
+      <w:proofErr w:type="spellStart"/>
+      <w:r>
+        <w:rPr>
+          <w:rStyle w:val="sowc"/>
+          <w:rFonts w:ascii="Arial" w:hAnsi="Arial"/>
+          <w:color w:val="000000" w:themeColor="text1"/>
+          <w:sz w:val="24"/>
+          <w:szCs w:val="24"/>
+          <w:lang w:val="es-CO"/>
+        </w:rPr>
+        <w:t>Dejong</w:t>
+      </w:r>
+      <w:proofErr w:type="spellEnd"/>
+      <w:r>
+        <w:rPr>
+          <w:rStyle w:val="sowc"/>
+          <w:rFonts w:ascii="Arial" w:hAnsi="Arial"/>
+          <w:color w:val="000000" w:themeColor="text1"/>
+          <w:sz w:val="24"/>
+          <w:szCs w:val="24"/>
+          <w:lang w:val="es-CO"/>
+        </w:rPr>
+        <w:t xml:space="preserve"> introduce el concepto “</w:t>
+      </w:r>
+      <w:proofErr w:type="spellStart"/>
+      <w:r>
+        <w:rPr>
+          <w:rStyle w:val="sowc"/>
+          <w:rFonts w:ascii="Arial" w:hAnsi="Arial"/>
+          <w:color w:val="000000" w:themeColor="text1"/>
+          <w:sz w:val="24"/>
+          <w:szCs w:val="24"/>
+          <w:lang w:val="es-CO"/>
+        </w:rPr>
+        <w:t>Explanation</w:t>
+      </w:r>
+      <w:proofErr w:type="spellEnd"/>
+      <w:r>
+        <w:rPr>
+          <w:rStyle w:val="sowc"/>
+          <w:rFonts w:ascii="Arial" w:hAnsi="Arial"/>
+          <w:color w:val="000000" w:themeColor="text1"/>
+          <w:sz w:val="24"/>
+          <w:szCs w:val="24"/>
+          <w:lang w:val="es-CO"/>
+        </w:rPr>
+        <w:t xml:space="preserve"> </w:t>
+      </w:r>
+      <w:proofErr w:type="spellStart"/>
+      <w:r>
+        <w:rPr>
+          <w:rStyle w:val="sowc"/>
+          <w:rFonts w:ascii="Arial" w:hAnsi="Arial"/>
+          <w:color w:val="000000" w:themeColor="text1"/>
+          <w:sz w:val="24"/>
+          <w:szCs w:val="24"/>
+          <w:lang w:val="es-CO"/>
+        </w:rPr>
+        <w:t>Based</w:t>
+      </w:r>
+      <w:proofErr w:type="spellEnd"/>
+      <w:r>
+        <w:rPr>
+          <w:rStyle w:val="sowc"/>
+          <w:rFonts w:ascii="Arial" w:hAnsi="Arial"/>
+          <w:color w:val="000000" w:themeColor="text1"/>
+          <w:sz w:val="24"/>
+          <w:szCs w:val="24"/>
+          <w:lang w:val="es-CO"/>
+        </w:rPr>
+        <w:t xml:space="preserve"> Learning” (EBL), donde un computador analiza datos de entrenamiento y crea reglas generales que le permiten descartar los datos menos importantes. En 2011 — El ordenador Watson de IBM vence a sus competidores humanos en el concurso </w:t>
+      </w:r>
+      <w:proofErr w:type="spellStart"/>
+      <w:r>
+        <w:rPr>
+          <w:rStyle w:val="sowc"/>
+          <w:rFonts w:ascii="Arial" w:hAnsi="Arial"/>
+          <w:color w:val="000000" w:themeColor="text1"/>
+          <w:sz w:val="24"/>
+          <w:szCs w:val="24"/>
+          <w:lang w:val="es-CO"/>
+        </w:rPr>
+        <w:t>Jeopardy</w:t>
+      </w:r>
+      <w:proofErr w:type="spellEnd"/>
+      <w:r>
+        <w:rPr>
+          <w:rStyle w:val="sowc"/>
+          <w:rFonts w:ascii="Arial" w:hAnsi="Arial"/>
+          <w:color w:val="000000" w:themeColor="text1"/>
+          <w:sz w:val="24"/>
+          <w:szCs w:val="24"/>
+          <w:lang w:val="es-CO"/>
+        </w:rPr>
+        <w:t xml:space="preserve"> que consiste en contestar preguntas formuladas en lenguaje natural. En 2016 – Google </w:t>
+      </w:r>
+      <w:proofErr w:type="spellStart"/>
+      <w:r>
+        <w:rPr>
+          <w:rStyle w:val="sowc"/>
+          <w:rFonts w:ascii="Arial" w:hAnsi="Arial"/>
+          <w:color w:val="000000" w:themeColor="text1"/>
+          <w:sz w:val="24"/>
+          <w:szCs w:val="24"/>
+          <w:lang w:val="es-CO"/>
+        </w:rPr>
+        <w:t>DeepMind</w:t>
+      </w:r>
+      <w:proofErr w:type="spellEnd"/>
+      <w:r>
+        <w:rPr>
+          <w:rStyle w:val="sowc"/>
+          <w:rFonts w:ascii="Arial" w:hAnsi="Arial"/>
+          <w:color w:val="000000" w:themeColor="text1"/>
+          <w:sz w:val="24"/>
+          <w:szCs w:val="24"/>
+          <w:lang w:val="es-CO"/>
+        </w:rPr>
+        <w:t xml:space="preserve"> vence en el juego </w:t>
+      </w:r>
+      <w:proofErr w:type="spellStart"/>
+      <w:r>
+        <w:rPr>
+          <w:rStyle w:val="sowc"/>
+          <w:rFonts w:ascii="Arial" w:hAnsi="Arial"/>
+          <w:color w:val="000000" w:themeColor="text1"/>
+          <w:sz w:val="24"/>
+          <w:szCs w:val="24"/>
+          <w:lang w:val="es-CO"/>
+        </w:rPr>
+        <w:t>Go</w:t>
+      </w:r>
+      <w:proofErr w:type="spellEnd"/>
+      <w:r>
+        <w:rPr>
+          <w:rStyle w:val="sowc"/>
+          <w:rFonts w:ascii="Arial" w:hAnsi="Arial"/>
+          <w:color w:val="000000" w:themeColor="text1"/>
+          <w:sz w:val="24"/>
+          <w:szCs w:val="24"/>
+          <w:lang w:val="es-CO"/>
+        </w:rPr>
+        <w:t xml:space="preserve"> (considerado uno de los juegos de mesa más complicados) al jugador profesional Lee </w:t>
+      </w:r>
+      <w:proofErr w:type="spellStart"/>
+      <w:r>
+        <w:rPr>
+          <w:rStyle w:val="sowc"/>
+          <w:rFonts w:ascii="Arial" w:hAnsi="Arial"/>
+          <w:color w:val="000000" w:themeColor="text1"/>
+          <w:sz w:val="24"/>
+          <w:szCs w:val="24"/>
+          <w:lang w:val="es-CO"/>
+        </w:rPr>
+        <w:t>Sedol</w:t>
+      </w:r>
+      <w:proofErr w:type="spellEnd"/>
+      <w:r>
+        <w:rPr>
+          <w:rStyle w:val="sowc"/>
+          <w:rFonts w:ascii="Arial" w:hAnsi="Arial"/>
+          <w:color w:val="000000" w:themeColor="text1"/>
+          <w:sz w:val="24"/>
+          <w:szCs w:val="24"/>
+          <w:lang w:val="es-CO"/>
+        </w:rPr>
+        <w:t xml:space="preserve"> por 5 partidas a 1. Jugadores expertos de </w:t>
+      </w:r>
+      <w:proofErr w:type="spellStart"/>
+      <w:r>
+        <w:rPr>
+          <w:rStyle w:val="sowc"/>
+          <w:rFonts w:ascii="Arial" w:hAnsi="Arial"/>
+          <w:color w:val="000000" w:themeColor="text1"/>
+          <w:sz w:val="24"/>
+          <w:szCs w:val="24"/>
+          <w:lang w:val="es-CO"/>
+        </w:rPr>
+        <w:t>Go</w:t>
+      </w:r>
+      <w:proofErr w:type="spellEnd"/>
+      <w:r>
+        <w:rPr>
+          <w:rStyle w:val="sowc"/>
+          <w:rFonts w:ascii="Arial" w:hAnsi="Arial"/>
+          <w:color w:val="000000" w:themeColor="text1"/>
+          <w:sz w:val="24"/>
+          <w:szCs w:val="24"/>
+          <w:lang w:val="es-CO"/>
+        </w:rPr>
+        <w:t xml:space="preserve"> afirman que el algoritmo fue capaz de realizar movimientos “creativos” que no se habían visto hasta el momento </w:t>
       </w:r>
       <w:hyperlink r:id="rId10" w:history="1">
+        <w:proofErr w:type="spellStart"/>
         <w:r>
           <w:rPr>
             <w:rStyle w:val="Hipervnculo"/>
@@ -2020,7 +2261,43 @@
             <w:szCs w:val="24"/>
             <w:lang w:val="es-CO"/>
           </w:rPr>
-          <w:t>victor gonzales (2019)</w:t>
+          <w:t>victor</w:t>
+        </w:r>
+        <w:proofErr w:type="spellEnd"/>
+        <w:r>
+          <w:rPr>
+            <w:rStyle w:val="Hipervnculo"/>
+            <w:rFonts w:ascii="Arial" w:hAnsi="Arial"/>
+            <w:color w:val="000000" w:themeColor="text1"/>
+            <w:sz w:val="24"/>
+            <w:szCs w:val="24"/>
+            <w:lang w:val="es-CO"/>
+          </w:rPr>
+          <w:t xml:space="preserve"> </w:t>
+        </w:r>
+        <w:proofErr w:type="spellStart"/>
+        <w:r>
+          <w:rPr>
+            <w:rStyle w:val="Hipervnculo"/>
+            <w:rFonts w:ascii="Arial" w:hAnsi="Arial"/>
+            <w:color w:val="000000" w:themeColor="text1"/>
+            <w:sz w:val="24"/>
+            <w:szCs w:val="24"/>
+            <w:lang w:val="es-CO"/>
+          </w:rPr>
+          <w:t>gonzales</w:t>
+        </w:r>
+        <w:proofErr w:type="spellEnd"/>
+        <w:r>
+          <w:rPr>
+            <w:rStyle w:val="Hipervnculo"/>
+            <w:rFonts w:ascii="Arial" w:hAnsi="Arial"/>
+            <w:color w:val="000000" w:themeColor="text1"/>
+            <w:sz w:val="24"/>
+            <w:szCs w:val="24"/>
+            <w:lang w:val="es-CO"/>
+          </w:rPr>
+          <w:t xml:space="preserve"> (2019)</w:t>
         </w:r>
       </w:hyperlink>
       <w:r>
@@ -5545,6 +5822,7 @@
           <w:id w:val="-454330869"/>
           <w:citation/>
         </w:sdtPr>
+        <w:sdtEndPr/>
         <w:sdtContent>
           <w:r>
             <w:rPr>
@@ -5652,6 +5930,7 @@
           <w:id w:val="-2053452224"/>
           <w:citation/>
         </w:sdtPr>
+        <w:sdtEndPr/>
         <w:sdtContent>
           <w:r>
             <w:rPr>
@@ -7473,6 +7752,7 @@
           <w:id w:val="1790769969"/>
           <w:citation/>
         </w:sdtPr>
+        <w:sdtEndPr/>
         <w:sdtContent>
           <w:r>
             <w:rPr>
@@ -7541,6 +7821,7 @@
           <w:id w:val="238915270"/>
           <w:citation/>
         </w:sdtPr>
+        <w:sdtEndPr/>
         <w:sdtContent>
           <w:r>
             <w:rPr>
@@ -7660,6 +7941,7 @@
           <w:id w:val="-222765923"/>
           <w:citation/>
         </w:sdtPr>
+        <w:sdtEndPr/>
         <w:sdtContent>
           <w:r>
             <w:rPr>
@@ -8010,6 +8292,7 @@
           <w:id w:val="1519036233"/>
           <w:citation/>
         </w:sdtPr>
+        <w:sdtEndPr/>
         <w:sdtContent>
           <w:r>
             <w:rPr>
@@ -8246,6 +8529,7 @@
           <w:id w:val="-1124691442"/>
           <w:citation/>
         </w:sdtPr>
+        <w:sdtEndPr/>
         <w:sdtContent>
           <w:r>
             <w:rPr>
@@ -9200,6 +9484,7 @@
           <w:id w:val="-1673245756"/>
           <w:citation/>
         </w:sdtPr>
+        <w:sdtEndPr/>
         <w:sdtContent>
           <w:r>
             <w:rPr>
@@ -9279,6 +9564,7 @@
           <w:id w:val="673301524"/>
           <w:citation/>
         </w:sdtPr>
+        <w:sdtEndPr/>
         <w:sdtContent>
           <w:r>
             <w:rPr>
@@ -9447,6 +9733,7 @@
           <w:id w:val="1518348527"/>
           <w:citation/>
         </w:sdtPr>
+        <w:sdtEndPr/>
         <w:sdtContent>
           <w:r>
             <w:rPr>
@@ -9615,6 +9902,7 @@
           <w:id w:val="925690391"/>
           <w:citation/>
         </w:sdtPr>
+        <w:sdtEndPr/>
         <w:sdtContent>
           <w:r>
             <w:rPr>
@@ -9786,6 +10074,7 @@
           <w:id w:val="-904448825"/>
           <w:citation/>
         </w:sdtPr>
+        <w:sdtEndPr/>
         <w:sdtContent>
           <w:r>
             <w:rPr>
@@ -9959,6 +10248,7 @@
           <w:id w:val="-1821723282"/>
           <w:citation/>
         </w:sdtPr>
+        <w:sdtEndPr/>
         <w:sdtContent>
           <w:r>
             <w:rPr>
@@ -10244,6 +10534,7 @@
           <w:id w:val="-1527163603"/>
           <w:citation/>
         </w:sdtPr>
+        <w:sdtEndPr/>
         <w:sdtContent>
           <w:r>
             <w:rPr>
@@ -11565,8 +11856,6 @@
         <w:jc w:val="both"/>
         <w:rPr>
           <w:rFonts w:ascii="Arial" w:hAnsi="Arial" w:cs="Arial"/>
-          <w:b/>
-          <w:bCs/>
         </w:rPr>
       </w:pPr>
       <w:r>
@@ -11575,6 +11864,510 @@
         </w:rPr>
         <w:t xml:space="preserve"> </w:t>
       </w:r>
+    </w:p>
+    <w:p>
+      <w:pPr>
+        <w:jc w:val="both"/>
+        <w:rPr>
+          <w:rFonts w:ascii="Arial" w:hAnsi="Arial" w:cs="Arial"/>
+        </w:rPr>
+      </w:pPr>
+    </w:p>
+    <w:p>
+      <w:pPr>
+        <w:jc w:val="both"/>
+        <w:rPr>
+          <w:rFonts w:ascii="Arial" w:hAnsi="Arial" w:cs="Arial"/>
+        </w:rPr>
+      </w:pPr>
+    </w:p>
+    <w:p>
+      <w:pPr>
+        <w:jc w:val="both"/>
+        <w:rPr>
+          <w:rFonts w:ascii="Arial" w:hAnsi="Arial" w:cs="Arial"/>
+        </w:rPr>
+      </w:pPr>
+    </w:p>
+    <w:p>
+      <w:pPr>
+        <w:jc w:val="both"/>
+        <w:rPr>
+          <w:rFonts w:ascii="Arial" w:hAnsi="Arial" w:cs="Arial"/>
+        </w:rPr>
+      </w:pPr>
+    </w:p>
+    <w:p>
+      <w:pPr>
+        <w:jc w:val="both"/>
+        <w:rPr>
+          <w:rFonts w:ascii="Arial" w:hAnsi="Arial" w:cs="Arial"/>
+        </w:rPr>
+      </w:pPr>
+    </w:p>
+    <w:p>
+      <w:pPr>
+        <w:jc w:val="both"/>
+        <w:rPr>
+          <w:rFonts w:ascii="Arial" w:hAnsi="Arial" w:cs="Arial"/>
+        </w:rPr>
+      </w:pPr>
+    </w:p>
+    <w:p>
+      <w:pPr>
+        <w:jc w:val="both"/>
+        <w:rPr>
+          <w:rFonts w:ascii="Arial" w:hAnsi="Arial" w:cs="Arial"/>
+        </w:rPr>
+      </w:pPr>
+    </w:p>
+    <w:p>
+      <w:pPr>
+        <w:jc w:val="both"/>
+        <w:rPr>
+          <w:rFonts w:ascii="Arial" w:hAnsi="Arial" w:cs="Arial"/>
+        </w:rPr>
+      </w:pPr>
+    </w:p>
+    <w:p>
+      <w:pPr>
+        <w:jc w:val="both"/>
+        <w:rPr>
+          <w:rFonts w:ascii="Arial" w:hAnsi="Arial" w:cs="Arial"/>
+        </w:rPr>
+      </w:pPr>
+    </w:p>
+    <w:p>
+      <w:pPr>
+        <w:jc w:val="both"/>
+        <w:rPr>
+          <w:rFonts w:ascii="Arial" w:hAnsi="Arial" w:cs="Arial"/>
+        </w:rPr>
+      </w:pPr>
+    </w:p>
+    <w:p>
+      <w:pPr>
+        <w:jc w:val="both"/>
+        <w:rPr>
+          <w:rFonts w:ascii="Arial" w:hAnsi="Arial" w:cs="Arial"/>
+        </w:rPr>
+      </w:pPr>
+    </w:p>
+    <w:p>
+      <w:pPr>
+        <w:jc w:val="both"/>
+        <w:rPr>
+          <w:rFonts w:ascii="Arial" w:hAnsi="Arial" w:cs="Arial"/>
+        </w:rPr>
+      </w:pPr>
+    </w:p>
+    <w:p>
+      <w:pPr>
+        <w:jc w:val="both"/>
+        <w:rPr>
+          <w:rFonts w:ascii="Arial" w:hAnsi="Arial" w:cs="Arial"/>
+        </w:rPr>
+      </w:pPr>
+    </w:p>
+    <w:p>
+      <w:pPr>
+        <w:jc w:val="both"/>
+        <w:rPr>
+          <w:rFonts w:ascii="Arial" w:hAnsi="Arial" w:cs="Arial"/>
+        </w:rPr>
+      </w:pPr>
+    </w:p>
+    <w:p>
+      <w:pPr>
+        <w:jc w:val="both"/>
+        <w:rPr>
+          <w:rFonts w:ascii="Arial" w:hAnsi="Arial" w:cs="Arial"/>
+        </w:rPr>
+      </w:pPr>
+    </w:p>
+    <w:p>
+      <w:pPr>
+        <w:jc w:val="both"/>
+        <w:rPr>
+          <w:rFonts w:ascii="Arial" w:hAnsi="Arial" w:cs="Arial"/>
+        </w:rPr>
+      </w:pPr>
+    </w:p>
+    <w:p>
+      <w:pPr>
+        <w:jc w:val="both"/>
+        <w:rPr>
+          <w:rFonts w:ascii="Arial" w:hAnsi="Arial" w:cs="Arial"/>
+        </w:rPr>
+      </w:pPr>
+    </w:p>
+    <w:p>
+      <w:pPr>
+        <w:jc w:val="both"/>
+        <w:rPr>
+          <w:rFonts w:ascii="Arial" w:hAnsi="Arial" w:cs="Arial"/>
+        </w:rPr>
+      </w:pPr>
+    </w:p>
+    <w:p>
+      <w:pPr>
+        <w:jc w:val="both"/>
+        <w:rPr>
+          <w:rFonts w:ascii="Arial" w:hAnsi="Arial" w:cs="Arial"/>
+        </w:rPr>
+      </w:pPr>
+    </w:p>
+    <w:p>
+      <w:pPr>
+        <w:jc w:val="both"/>
+        <w:rPr>
+          <w:rFonts w:ascii="Arial" w:hAnsi="Arial" w:cs="Arial"/>
+        </w:rPr>
+      </w:pPr>
+    </w:p>
+    <w:p>
+      <w:pPr>
+        <w:jc w:val="both"/>
+        <w:rPr>
+          <w:rFonts w:ascii="Arial" w:hAnsi="Arial" w:cs="Arial"/>
+        </w:rPr>
+      </w:pPr>
+    </w:p>
+    <w:sdt>
+      <w:sdtPr>
+        <w:rPr>
+          <w:lang w:val="es-ES"/>
+        </w:rPr>
+        <w:id w:val="-684669815"/>
+        <w:docPartObj>
+          <w:docPartGallery w:val="Bibliographies"/>
+          <w:docPartUnique/>
+        </w:docPartObj>
+      </w:sdtPr>
+      <w:sdtEndPr>
+        <w:rPr>
+          <w:rFonts w:ascii="Times New Roman" w:hAnsi="Times New Roman" w:cs="Times New Roman"/>
+          <w:b w:val="0"/>
+          <w:bCs w:val="0"/>
+          <w:kern w:val="0"/>
+          <w:sz w:val="24"/>
+          <w:szCs w:val="24"/>
+          <w:lang w:val="es-CO"/>
+        </w:rPr>
+      </w:sdtEndPr>
+      <w:sdtContent>
+        <w:p>
+          <w:pPr>
+            <w:pStyle w:val="Ttulo1"/>
+          </w:pPr>
+          <w:r>
+            <w:rPr>
+              <w:lang w:val="es-ES"/>
+            </w:rPr>
+            <w:t>Bibliografía</w:t>
+          </w:r>
+        </w:p>
+        <w:sdt>
+          <w:sdtPr>
+            <w:id w:val="111145805"/>
+            <w:bibliography/>
+          </w:sdtPr>
+          <w:sdtContent>
+            <w:p>
+              <w:pPr>
+                <w:pStyle w:val="Bibliografa"/>
+                <w:ind w:left="720" w:hanging="720"/>
+                <w:rPr>
+                  <w:lang w:val="es-ES"/>
+                </w:rPr>
+              </w:pPr>
+              <w:r>
+                <w:fldChar w:fldCharType="begin"/>
+              </w:r>
+              <w:r>
+                <w:instrText>BIBLIOGRAPHY</w:instrText>
+              </w:r>
+              <w:r>
+                <w:fldChar w:fldCharType="separate"/>
+              </w:r>
+              <w:r>
+                <w:rPr>
+                  <w:lang w:val="es-ES"/>
+                </w:rPr>
+                <w:t>(1998), N. M. (s.f.). Obtenido de http://www.revistalatinacs.org/a/latina_art94.pdf</w:t>
+              </w:r>
+            </w:p>
+            <w:p>
+              <w:pPr>
+                <w:pStyle w:val="Bibliografa"/>
+                <w:ind w:left="720" w:hanging="720"/>
+                <w:rPr>
+                  <w:lang w:val="en-US"/>
+                </w:rPr>
+              </w:pPr>
+              <w:r>
+                <w:rPr>
+                  <w:lang w:val="en-US"/>
+                </w:rPr>
+                <w:t xml:space="preserve">al, G. e. (2016). </w:t>
+              </w:r>
+              <w:r>
+                <w:rPr>
+                  <w:i/>
+                  <w:iCs/>
+                  <w:lang w:val="en-US"/>
+                </w:rPr>
+                <w:t>Deep Learning.</w:t>
+              </w:r>
+              <w:r>
+                <w:rPr>
+                  <w:lang w:val="en-US"/>
+                </w:rPr>
+                <w:t xml:space="preserve"> </w:t>
+              </w:r>
+            </w:p>
+            <w:p>
+              <w:pPr>
+                <w:pStyle w:val="Bibliografa"/>
+                <w:ind w:left="720" w:hanging="720"/>
+                <w:rPr>
+                  <w:lang w:val="es-ES"/>
+                </w:rPr>
+              </w:pPr>
+              <w:r>
+                <w:rPr>
+                  <w:lang w:val="es-ES"/>
+                </w:rPr>
+                <w:t>Google. (2020). Obtenido de https://google.github.io/mediapipe/solutions/face_detection.html</w:t>
+              </w:r>
+            </w:p>
+            <w:p>
+              <w:pPr>
+                <w:pStyle w:val="Bibliografa"/>
+                <w:ind w:left="720" w:hanging="720"/>
+                <w:rPr>
+                  <w:lang w:val="es-ES"/>
+                </w:rPr>
+              </w:pPr>
+              <w:r>
+                <w:rPr>
+                  <w:lang w:val="es-ES"/>
+                </w:rPr>
+                <w:t xml:space="preserve">Google. (2020). </w:t>
+              </w:r>
+              <w:r>
+                <w:rPr>
+                  <w:i/>
+                  <w:iCs/>
+                  <w:lang w:val="es-ES"/>
+                </w:rPr>
+                <w:t>MediaPipe</w:t>
+              </w:r>
+              <w:r>
+                <w:rPr>
+                  <w:lang w:val="es-ES"/>
+                </w:rPr>
+                <w:t>. Obtenido de https://google.github.io/mediapipe/solutions/iris</w:t>
+              </w:r>
+            </w:p>
+            <w:p>
+              <w:pPr>
+                <w:pStyle w:val="Bibliografa"/>
+                <w:ind w:left="720" w:hanging="720"/>
+                <w:rPr>
+                  <w:lang w:val="en-US"/>
+                </w:rPr>
+              </w:pPr>
+              <w:r>
+                <w:rPr>
+                  <w:lang w:val="en-US"/>
+                </w:rPr>
+                <w:t xml:space="preserve">Gori, M. (2017). </w:t>
+              </w:r>
+              <w:r>
+                <w:rPr>
+                  <w:i/>
+                  <w:iCs/>
+                  <w:lang w:val="en-US"/>
+                </w:rPr>
+                <w:t>Machine Learning.</w:t>
+              </w:r>
+              <w:r>
+                <w:rPr>
+                  <w:lang w:val="en-US"/>
+                </w:rPr>
+                <w:t xml:space="preserve"> </w:t>
+              </w:r>
+            </w:p>
+            <w:p>
+              <w:pPr>
+                <w:pStyle w:val="Bibliografa"/>
+                <w:ind w:left="720" w:hanging="720"/>
+                <w:rPr>
+                  <w:lang w:val="en-US"/>
+                </w:rPr>
+              </w:pPr>
+              <w:r>
+                <w:rPr>
+                  <w:lang w:val="en-US"/>
+                </w:rPr>
+                <w:t xml:space="preserve">Kirsch, J. H. (2018). </w:t>
+              </w:r>
+              <w:r>
+                <w:rPr>
+                  <w:i/>
+                  <w:iCs/>
+                  <w:lang w:val="en-US"/>
+                </w:rPr>
+                <w:t>Machine Learning for dummies. IBM limited edition.</w:t>
+              </w:r>
+              <w:r>
+                <w:rPr>
+                  <w:lang w:val="en-US"/>
+                </w:rPr>
+                <w:t xml:space="preserve"> </w:t>
+              </w:r>
+            </w:p>
+            <w:p>
+              <w:pPr>
+                <w:pStyle w:val="Bibliografa"/>
+                <w:ind w:left="720" w:hanging="720"/>
+                <w:rPr>
+                  <w:lang w:val="es-ES"/>
+                </w:rPr>
+              </w:pPr>
+              <w:r>
+                <w:rPr>
+                  <w:lang w:val="es-ES"/>
+                </w:rPr>
+                <w:t>Merchante, N. (1998). Obtenido de http://www.revistalatinacs.org/a/latina_art94.pdf</w:t>
+              </w:r>
+            </w:p>
+            <w:p>
+              <w:pPr>
+                <w:pStyle w:val="Bibliografa"/>
+                <w:ind w:left="720" w:hanging="720"/>
+                <w:rPr>
+                  <w:lang w:val="es-ES"/>
+                </w:rPr>
+              </w:pPr>
+              <w:r>
+                <w:rPr>
+                  <w:lang w:val="es-ES"/>
+                </w:rPr>
+                <w:t xml:space="preserve">Norvig, S. J. (2008). </w:t>
+              </w:r>
+              <w:r>
+                <w:rPr>
+                  <w:i/>
+                  <w:iCs/>
+                  <w:lang w:val="es-ES"/>
+                </w:rPr>
+                <w:t>Inteligencia Artificial: Un Enfoque Moderno.</w:t>
+              </w:r>
+              <w:r>
+                <w:rPr>
+                  <w:lang w:val="es-ES"/>
+                </w:rPr>
+                <w:t xml:space="preserve"> </w:t>
+              </w:r>
+            </w:p>
+            <w:p>
+              <w:pPr>
+                <w:pStyle w:val="Bibliografa"/>
+                <w:ind w:left="720" w:hanging="720"/>
+                <w:rPr>
+                  <w:lang w:val="es-ES"/>
+                </w:rPr>
+              </w:pPr>
+              <w:r>
+                <w:rPr>
+                  <w:lang w:val="es-ES"/>
+                </w:rPr>
+                <w:t>Ponce, H. (2014). Obtenido de http://www.solariumlabs.com/hiram_ponce.html</w:t>
+              </w:r>
+            </w:p>
+            <w:p>
+              <w:pPr>
+                <w:pStyle w:val="Bibliografa"/>
+                <w:ind w:left="720" w:hanging="720"/>
+                <w:rPr>
+                  <w:lang w:val="es-ES"/>
+                </w:rPr>
+              </w:pPr>
+              <w:r>
+                <w:rPr>
+                  <w:lang w:val="es-ES"/>
+                </w:rPr>
+                <w:t>RAE. (s.f.).</w:t>
+              </w:r>
+            </w:p>
+            <w:p>
+              <w:pPr>
+                <w:pStyle w:val="Bibliografa"/>
+                <w:ind w:left="720" w:hanging="720"/>
+                <w:rPr>
+                  <w:lang w:val="es-ES"/>
+                </w:rPr>
+              </w:pPr>
+              <w:r>
+                <w:rPr>
+                  <w:lang w:val="es-ES"/>
+                </w:rPr>
+                <w:t>TutorialsPoint. (2018). Obtenido de https://www.tutorialspoint.com/artificial_intelligence/artificial_intelligence_overview.htm</w:t>
+              </w:r>
+            </w:p>
+            <w:p>
+              <w:pPr>
+                <w:pStyle w:val="Bibliografa"/>
+                <w:ind w:left="720" w:hanging="720"/>
+                <w:rPr>
+                  <w:lang w:val="en-US"/>
+                </w:rPr>
+              </w:pPr>
+              <w:r>
+                <w:rPr>
+                  <w:lang w:val="en-US"/>
+                </w:rPr>
+                <w:t xml:space="preserve">Yu, L. D. (2014). </w:t>
+              </w:r>
+              <w:r>
+                <w:rPr>
+                  <w:i/>
+                  <w:iCs/>
+                  <w:lang w:val="en-US"/>
+                </w:rPr>
+                <w:t>DEEP LEARNING: methods and applications.</w:t>
+              </w:r>
+              <w:r>
+                <w:rPr>
+                  <w:lang w:val="en-US"/>
+                </w:rPr>
+                <w:t xml:space="preserve"> </w:t>
+              </w:r>
+            </w:p>
+            <w:p>
+              <w:r>
+                <w:rPr>
+                  <w:b/>
+                  <w:bCs/>
+                </w:rPr>
+                <w:fldChar w:fldCharType="end"/>
+              </w:r>
+            </w:p>
+          </w:sdtContent>
+        </w:sdt>
+      </w:sdtContent>
+    </w:sdt>
+    <w:p>
+      <w:pPr>
+        <w:jc w:val="both"/>
+        <w:rPr>
+          <w:rFonts w:ascii="Arial" w:hAnsi="Arial" w:cs="Arial"/>
+          <w:b/>
+          <w:bCs/>
+        </w:rPr>
+      </w:pPr>
     </w:p>
     <w:sectPr>
       <w:headerReference w:type="default" r:id="rId16"/>
